--- a/kernel_dev.docx
+++ b/kernel_dev.docx
@@ -435,7 +435,7 @@
         <w:rPr>
           <w:rtl w:val="0"/>
         </w:rPr>
-        <w:t xml:space="preserve">Nihal Narayan (42)</w:t>
+        <w:t xml:space="preserve">Nihal Narayan (43)</w:t>
       </w:r>
     </w:p>
     <w:p>
@@ -1639,7 +1639,7 @@
 
 <file path=customXML/item1.xml><?xml version="1.0" encoding="utf-8"?>
 <go:gDocsCustomXmlDataStorage xmlns:go="http://customooxmlschemas.google.com/" xmlns:r="http://schemas.openxmlformats.org/officeDocument/2006/relationships">
-  <go:docsCustomData xmlns:go="http://customooxmlschemas.google.com/" roundtripDataSignature="AMtx7mjzBOmidUEXeXRVDpprf2NxKvfOYQ==">AMUW2mVIg0qaFdhY50ks5MqAf/T01q2r320zflGstMPSB8jxMJzpS3L9ZcGs1zQ3OBSCcpwdXM2JpPi94bsMVZqvnHUcbeKah+6QwnWecIn2gq+lG5s5XKM=</go:docsCustomData>
+  <go:docsCustomData xmlns:go="http://customooxmlschemas.google.com/" roundtripDataSignature="AMtx7mjzBOmidUEXeXRVDpprf2NxKvfOYQ==">AMUW2mWHsR/YDjY//TktNTmMkn8JfLhKo96ZqaLhA5jhieBAx05DWQG0OWtf/e77ECrKCbM2naDobYfItX8YRc8iEIU4o5M8tl/Aoxqtt3HiaJaxZ9YKcRo=</go:docsCustomData>
 </go:gDocsCustomXmlDataStorage>
 </file>
 

--- a/kernel_dev.docx
+++ b/kernel_dev.docx
@@ -108,7 +108,7 @@
           <w:szCs w:val="48"/>
           <w:rtl w:val="0"/>
         </w:rPr>
-        <w:t xml:space="preserve">Tiny Kernel</w:t>
+        <w:t xml:space="preserve">DAX - A mini kernel</w:t>
       </w:r>
     </w:p>
     <w:p>
@@ -871,6 +871,11 @@
           <w:rtl w:val="0"/>
         </w:rPr>
         <w:t xml:space="preserve">Operating System Concepts, Avi Silberschatz, Peter Baer Galvin, and Greg Gagne </w:t>
+      </w:r>
+      <w:r>
+        <w:rPr>
+          <w:rtl w:val="0"/>
+        </w:rPr>
       </w:r>
     </w:p>
     <w:sectPr>
@@ -1639,7 +1644,7 @@
 
 <file path=customXML/item1.xml><?xml version="1.0" encoding="utf-8"?>
 <go:gDocsCustomXmlDataStorage xmlns:go="http://customooxmlschemas.google.com/" xmlns:r="http://schemas.openxmlformats.org/officeDocument/2006/relationships">
-  <go:docsCustomData xmlns:go="http://customooxmlschemas.google.com/" roundtripDataSignature="AMtx7mjzBOmidUEXeXRVDpprf2NxKvfOYQ==">AMUW2mWHsR/YDjY//TktNTmMkn8JfLhKo96ZqaLhA5jhieBAx05DWQG0OWtf/e77ECrKCbM2naDobYfItX8YRc8iEIU4o5M8tl/Aoxqtt3HiaJaxZ9YKcRo=</go:docsCustomData>
+  <go:docsCustomData xmlns:go="http://customooxmlschemas.google.com/" roundtripDataSignature="AMtx7mjzBOmidUEXeXRVDpprf2NxKvfOYQ==">AMUW2mVR9jh9eFTUStV7ZRiwhxaAkh2bCIS4mUHT2gkp5PllozAx04QSHrtCisLvNbnY43ZK5gmEcP5hdbHrJ9ASQRLkUgSAei5ZWeeGYljlfDseM9JXtog=</go:docsCustomData>
 </go:gDocsCustomXmlDataStorage>
 </file>
 
